--- a/study/☆. 매일 노트/10.14.docx
+++ b/study/☆. 매일 노트/10.14.docx
@@ -241,11 +241,6 @@
       </w:r>
     </w:p>
     <w:p>
-      <w:pPr>
-        <w:rPr>
-          <w:rFonts w:hint="eastAsia"/>
-        </w:rPr>
-      </w:pPr>
       <w:r>
         <w:rPr>
           <w:rFonts w:hint="eastAsia"/>
@@ -260,19 +255,7 @@
           <w:rPr>
             <w:rStyle w:val="a3"/>
           </w:rPr>
-          <w:t>https</w:t>
-        </w:r>
-        <w:r>
-          <w:rPr>
-            <w:rStyle w:val="a3"/>
-          </w:rPr>
-          <w:t>:</w:t>
-        </w:r>
-        <w:r>
-          <w:rPr>
-            <w:rStyle w:val="a3"/>
-          </w:rPr>
-          <w:t>//validator.kldp.org/</w:t>
+          <w:t>https://validator.kldp.org/</w:t>
         </w:r>
       </w:hyperlink>
       <w:r>
@@ -286,25 +269,7 @@
           <w:rPr>
             <w:rStyle w:val="a3"/>
           </w:rPr>
-          <w:t>http://www.css-validator.org/validator</w:t>
-        </w:r>
-        <w:r>
-          <w:rPr>
-            <w:rStyle w:val="a3"/>
-          </w:rPr>
-          <w:t>.</w:t>
-        </w:r>
-        <w:r>
-          <w:rPr>
-            <w:rStyle w:val="a3"/>
-          </w:rPr>
-          <w:t>h</w:t>
-        </w:r>
-        <w:r>
-          <w:rPr>
-            <w:rStyle w:val="a3"/>
-          </w:rPr>
-          <w:t>tml.ko</w:t>
+          <w:t>http://www.css-validator.org/validator.html.ko</w:t>
         </w:r>
       </w:hyperlink>
       <w:r>
@@ -346,19 +311,7 @@
           <w:rPr>
             <w:rStyle w:val="a3"/>
           </w:rPr>
-          <w:t>https://caniu</w:t>
-        </w:r>
-        <w:r>
-          <w:rPr>
-            <w:rStyle w:val="a3"/>
-          </w:rPr>
-          <w:t>s</w:t>
-        </w:r>
-        <w:r>
-          <w:rPr>
-            <w:rStyle w:val="a3"/>
-          </w:rPr>
-          <w:t>e.com/</w:t>
+          <w:t>https://caniuse.com/</w:t>
         </w:r>
       </w:hyperlink>
     </w:p>
@@ -366,7 +319,6 @@
     <w:p>
       <w:pPr>
         <w:rPr>
-          <w:rFonts w:hint="eastAsia"/>
           <w:b/>
           <w:sz w:val="40"/>
         </w:rPr>
@@ -541,7 +493,6 @@
     <w:p>
       <w:pPr>
         <w:rPr>
-          <w:rFonts w:hint="eastAsia"/>
           <w:b/>
           <w:sz w:val="28"/>
         </w:rPr>
@@ -650,13 +601,7 @@
         <w:rPr>
           <w:rFonts w:hint="eastAsia"/>
         </w:rPr>
-        <w:t xml:space="preserve">t </w:t>
-      </w:r>
-      <w:r>
-        <w:rPr>
-          <w:rFonts w:hint="eastAsia"/>
-        </w:rPr>
-        <w:t>최대</w:t>
+        <w:t>t 최대</w:t>
       </w:r>
       <w:r>
         <w:t xml:space="preserve"> 너비(높이),</w:t>
@@ -723,11 +668,6 @@
       </w:r>
     </w:p>
     <w:p>
-      <w:pPr>
-        <w:rPr>
-          <w:rFonts w:hint="eastAsia"/>
-        </w:rPr>
-      </w:pPr>
       <w:r>
         <w:tab/>
       </w:r>
@@ -753,11 +693,6 @@
       </w:r>
     </w:p>
     <w:p>
-      <w:pPr>
-        <w:rPr>
-          <w:rFonts w:hint="eastAsia"/>
-        </w:rPr>
-      </w:pPr>
       <w:r>
         <w:t>Responsive.html</w:t>
       </w:r>
@@ -2076,11 +2011,6 @@
       </w:r>
     </w:p>
     <w:p>
-      <w:pPr>
-        <w:rPr>
-          <w:rFonts w:hint="eastAsia"/>
-        </w:rPr>
-      </w:pPr>
       <w:r>
         <w:tab/>
         <w:t>min-width</w:t>
@@ -2119,11 +2049,6 @@
       </w:r>
     </w:p>
     <w:p>
-      <w:pPr>
-        <w:rPr>
-          <w:rFonts w:hint="eastAsia"/>
-        </w:rPr>
-      </w:pPr>
       <w:r>
         <w:tab/>
         <w:t>max-width</w:t>
@@ -2241,7 +2166,6 @@
     <w:p>
       <w:pPr>
         <w:rPr>
-          <w:rFonts w:hint="eastAsia"/>
           <w:b/>
           <w:sz w:val="24"/>
         </w:rPr>
@@ -3486,11 +3410,6 @@
     </w:p>
     <w:p/>
     <w:p>
-      <w:pPr>
-        <w:rPr>
-          <w:rFonts w:hint="eastAsia"/>
-        </w:rPr>
-      </w:pPr>
       <w:r>
         <w:t xml:space="preserve"> </w:t>
       </w:r>
@@ -5087,11 +5006,6 @@
       </w:r>
     </w:p>
     <w:p>
-      <w:pPr>
-        <w:rPr>
-          <w:rFonts w:hint="eastAsia"/>
-        </w:rPr>
-      </w:pPr>
       <w:r>
         <w:rPr>
           <w:rFonts w:hint="eastAsia"/>
@@ -5439,7 +5353,6 @@
       <w:pPr>
         <w:ind w:left="105"/>
         <w:rPr>
-          <w:rFonts w:hint="eastAsia"/>
           <w:sz w:val="28"/>
           <w:szCs w:val="28"/>
         </w:rPr>
@@ -5512,7 +5425,6 @@
     <w:p>
       <w:pPr>
         <w:rPr>
-          <w:rFonts w:hint="eastAsia"/>
           <w:b/>
           <w:sz w:val="32"/>
         </w:rPr>
@@ -5521,7 +5433,6 @@
     <w:p>
       <w:pPr>
         <w:rPr>
-          <w:rFonts w:hint="eastAsia"/>
           <w:b/>
           <w:sz w:val="32"/>
         </w:rPr>
@@ -5563,6 +5474,25 @@
           <w:sz w:val="32"/>
         </w:rPr>
         <w:t>oard</w:t>
+      </w:r>
+    </w:p>
+    <w:p/>
+    <w:p/>
+    <w:p>
+      <w:r>
+        <w:rPr>
+          <w:rFonts w:hint="eastAsia"/>
+        </w:rPr>
+        <w:t xml:space="preserve">만들고 난 후기 </w:t>
+      </w:r>
+      <w:r>
+        <w:t xml:space="preserve">: </w:t>
+      </w:r>
+      <w:r>
+        <w:rPr>
+          <w:rFonts w:hint="eastAsia"/>
+        </w:rPr>
+        <w:t>공부 열심히 해라.</w:t>
       </w:r>
       <w:bookmarkStart w:id="0" w:name="_GoBack"/>
       <w:bookmarkEnd w:id="0"/>
@@ -5594,15 +5524,6 @@
     <w:p/>
     <w:p/>
     <w:p/>
-    <w:p/>
-    <w:p/>
-    <w:p>
-      <w:pPr>
-        <w:rPr>
-          <w:rFonts w:hint="eastAsia"/>
-        </w:rPr>
-      </w:pPr>
-    </w:p>
     <w:sectPr>
       <w:pgSz w:w="11906" w:h="16838"/>
       <w:pgMar w:top="720" w:right="720" w:bottom="720" w:left="720" w:header="851" w:footer="992" w:gutter="0"/>

--- a/study/☆. 매일 노트/10.14.docx
+++ b/study/☆. 매일 노트/10.14.docx
@@ -5483,37 +5483,184 @@
         <w:rPr>
           <w:rFonts w:hint="eastAsia"/>
         </w:rPr>
-        <w:t xml:space="preserve">만들고 난 후기 </w:t>
-      </w:r>
-      <w:r>
-        <w:t xml:space="preserve">: </w:t>
+        <w:t xml:space="preserve">만들고 난 </w:t>
+      </w:r>
+      <w:proofErr w:type="gramStart"/>
+      <w:r>
+        <w:rPr>
+          <w:rFonts w:hint="eastAsia"/>
+        </w:rPr>
+        <w:t xml:space="preserve">후기 </w:t>
+      </w:r>
+      <w:r>
+        <w:t>:</w:t>
+      </w:r>
+      <w:proofErr w:type="gramEnd"/>
+      <w:r>
+        <w:t xml:space="preserve"> </w:t>
       </w:r>
       <w:r>
         <w:rPr>
           <w:rFonts w:hint="eastAsia"/>
         </w:rPr>
         <w:t>공부 열심히 해라.</w:t>
+      </w:r>
+    </w:p>
+    <w:p/>
+    <w:p>
+      <w:pPr>
+        <w:ind w:firstLine="195"/>
+        <w:rPr>
+          <w:b/>
+        </w:rPr>
+      </w:pPr>
+      <w:r>
+        <w:rPr>
+          <w:rFonts w:hint="eastAsia"/>
+          <w:b/>
+        </w:rPr>
+        <w:t xml:space="preserve">게시판 </w:t>
+      </w:r>
+      <w:proofErr w:type="spellStart"/>
+      <w:r>
+        <w:rPr>
+          <w:rFonts w:hint="eastAsia"/>
+          <w:b/>
+        </w:rPr>
+        <w:t>반응형으로</w:t>
+      </w:r>
+      <w:proofErr w:type="spellEnd"/>
+      <w:r>
+        <w:rPr>
+          <w:rFonts w:hint="eastAsia"/>
+          <w:b/>
+        </w:rPr>
+        <w:t xml:space="preserve"> 바꾸기</w:t>
+      </w:r>
+      <w:r>
+        <w:rPr>
+          <w:rFonts w:hint="eastAsia"/>
+          <w:b/>
+        </w:rPr>
+        <w:t xml:space="preserve"> s</w:t>
+      </w:r>
+      <w:r>
+        <w:rPr>
+          <w:b/>
+        </w:rPr>
+        <w:t>tyle.react.css</w:t>
+      </w:r>
+    </w:p>
+    <w:p>
+      <w:pPr>
+        <w:ind w:firstLine="195"/>
+        <w:rPr>
+          <w:rFonts w:hint="eastAsia"/>
+          <w:b/>
+        </w:rPr>
+      </w:pPr>
+    </w:p>
+    <w:p>
+      <w:pPr>
+        <w:rPr>
+          <w:b/>
+        </w:rPr>
+      </w:pPr>
+      <w:r>
+        <w:rPr>
+          <w:rFonts w:hint="eastAsia"/>
+          <w:b/>
+        </w:rPr>
+        <w:t xml:space="preserve">레이아웃 블록 만드는 연습 </w:t>
+      </w:r>
+      <w:proofErr w:type="spellStart"/>
+      <w:r>
+        <w:rPr>
+          <w:rFonts w:hint="eastAsia"/>
+          <w:b/>
+        </w:rPr>
+        <w:t>하셔야함</w:t>
+      </w:r>
+      <w:proofErr w:type="spellEnd"/>
+    </w:p>
+    <w:p>
+      <w:pPr>
+        <w:rPr>
+          <w:rFonts w:hint="eastAsia"/>
+        </w:rPr>
+      </w:pPr>
+      <w:r>
+        <w:rPr>
+          <w:rFonts w:hint="eastAsia"/>
+        </w:rPr>
+        <w:t xml:space="preserve">박스를 만드는 연습을 </w:t>
+      </w:r>
+      <w:proofErr w:type="spellStart"/>
+      <w:r>
+        <w:rPr>
+          <w:rFonts w:hint="eastAsia"/>
+        </w:rPr>
+        <w:t>하셔라</w:t>
+      </w:r>
+      <w:proofErr w:type="spellEnd"/>
+      <w:r>
+        <w:rPr>
+          <w:rFonts w:hint="eastAsia"/>
+        </w:rPr>
+        <w:t>.</w:t>
+      </w:r>
+      <w:r>
+        <w:t xml:space="preserve"> </w:t>
+      </w:r>
+      <w:proofErr w:type="spellStart"/>
+      <w:r>
+        <w:rPr>
+          <w:rFonts w:hint="eastAsia"/>
+        </w:rPr>
+        <w:t>컨텐츠를</w:t>
+      </w:r>
+      <w:proofErr w:type="spellEnd"/>
+      <w:r>
+        <w:rPr>
+          <w:rFonts w:hint="eastAsia"/>
+        </w:rPr>
+        <w:t xml:space="preserve"> 그 안에 </w:t>
+      </w:r>
+      <w:proofErr w:type="spellStart"/>
+      <w:r>
+        <w:rPr>
+          <w:rFonts w:hint="eastAsia"/>
+        </w:rPr>
+        <w:t>채워넣으셔라</w:t>
+      </w:r>
+      <w:proofErr w:type="spellEnd"/>
+      <w:r>
+        <w:rPr>
+          <w:rFonts w:hint="eastAsia"/>
+        </w:rPr>
+        <w:t>,</w:t>
+      </w:r>
+      <w:r>
+        <w:t xml:space="preserve"> </w:t>
+      </w:r>
+      <w:r>
+        <w:rPr>
+          <w:rFonts w:hint="eastAsia"/>
+        </w:rPr>
+        <w:t>구조-설계의 중요성이 나온다</w:t>
+      </w:r>
+    </w:p>
+    <w:p/>
+    <w:p>
+      <w:r>
+        <w:rPr>
+          <w:rFonts w:hint="eastAsia"/>
+        </w:rPr>
+        <w:t>버거킹</w:t>
       </w:r>
       <w:bookmarkStart w:id="0" w:name="_GoBack"/>
       <w:bookmarkEnd w:id="0"/>
     </w:p>
-    <w:p/>
-    <w:p/>
-    <w:p/>
-    <w:p/>
-    <w:p/>
-    <w:p/>
-    <w:p/>
-    <w:p/>
-    <w:p/>
-    <w:p/>
-    <w:p/>
-    <w:p/>
-    <w:p/>
-    <w:p/>
-    <w:p/>
-    <w:p/>
-    <w:p/>
     <w:p/>
     <w:p/>
     <w:p/>
